--- a/report2/2주차주간보고서.docx
+++ b/report2/2주차주간보고서.docx
@@ -1,6 +1,6 @@
 
 <file path=word/document.xml><?xml version="1.0" encoding="utf-8"?>
-<w:document xmlns:wpc="http://schemas.microsoft.com/office/word/2010/wordprocessingCanvas" xmlns:mo="http://schemas.microsoft.com/office/mac/office/2008/main" xmlns:mc="http://schemas.openxmlformats.org/markup-compatibility/2006" xmlns:mv="urn:schemas-microsoft-com:mac:vml" xmlns:o="urn:schemas-microsoft-com:office:office" xmlns:r="http://schemas.openxmlformats.org/officeDocument/2006/relationships" xmlns:m="http://schemas.openxmlformats.org/officeDocument/2006/math" xmlns:v="urn:schemas-microsoft-com:vml" xmlns:wp14="http://schemas.microsoft.com/office/word/2010/wordprocessingDrawing" xmlns:wp="http://schemas.openxmlformats.org/drawingml/2006/wordprocessingDrawing" xmlns:w10="urn:schemas-microsoft-com:office:word" xmlns:w="http://schemas.openxmlformats.org/wordprocessingml/2006/main" xmlns:w14="http://schemas.microsoft.com/office/word/2010/wordml" xmlns:w15="http://schemas.microsoft.com/office/word/2012/wordml" xmlns:wpg="http://schemas.microsoft.com/office/word/2010/wordprocessingGroup" xmlns:wpi="http://schemas.microsoft.com/office/word/2010/wordprocessingInk" xmlns:wne="http://schemas.microsoft.com/office/word/2006/wordml" xmlns:wps="http://schemas.microsoft.com/office/word/2010/wordprocessingShape" mc:Ignorable="w14 w15 wp14 mv">
+<w:document xmlns:wpc="http://schemas.microsoft.com/office/word/2010/wordprocessingCanvas" xmlns:cx="http://schemas.microsoft.com/office/drawing/2014/chartex" xmlns:mc="http://schemas.openxmlformats.org/markup-compatibility/2006" xmlns:o="urn:schemas-microsoft-com:office:office" xmlns:r="http://schemas.openxmlformats.org/officeDocument/2006/relationships" xmlns:m="http://schemas.openxmlformats.org/officeDocument/2006/math" xmlns:v="urn:schemas-microsoft-com:vml" xmlns:wp14="http://schemas.microsoft.com/office/word/2010/wordprocessingDrawing" xmlns:wp="http://schemas.openxmlformats.org/drawingml/2006/wordprocessingDrawing" xmlns:w10="urn:schemas-microsoft-com:office:word" xmlns:w="http://schemas.openxmlformats.org/wordprocessingml/2006/main" xmlns:w14="http://schemas.microsoft.com/office/word/2010/wordml" xmlns:w15="http://schemas.microsoft.com/office/word/2012/wordml" xmlns:w16se="http://schemas.microsoft.com/office/word/2015/wordml/symex" xmlns:wpg="http://schemas.microsoft.com/office/word/2010/wordprocessingGroup" xmlns:wpi="http://schemas.microsoft.com/office/word/2010/wordprocessingInk" xmlns:wne="http://schemas.microsoft.com/office/word/2006/wordml" xmlns:wps="http://schemas.microsoft.com/office/word/2010/wordprocessingShape" mc:Ignorable="w14 w15 w16se wp14">
   <w:body>
     <w:p>
       <w:pPr>
@@ -56,12 +56,21 @@
         <w:wordWrap/>
         <w:jc w:val="right"/>
       </w:pPr>
+      <w:proofErr w:type="gramStart"/>
       <w:r>
         <w:rPr>
           <w:rFonts w:ascii="맑은 고딕" w:eastAsia="맑은 고딕"/>
           <w:sz w:val="24"/>
         </w:rPr>
-        <w:t>작성일 :  2018년</w:t>
+        <w:t>작성일 :</w:t>
+      </w:r>
+      <w:proofErr w:type="gramEnd"/>
+      <w:r>
+        <w:rPr>
+          <w:rFonts w:ascii="맑은 고딕" w:eastAsia="맑은 고딕"/>
+          <w:sz w:val="24"/>
+        </w:rPr>
+        <w:t xml:space="preserve">  2018년</w:t>
       </w:r>
       <w:r>
         <w:rPr>
@@ -146,6 +155,7 @@
               <w:ind w:left="829" w:hanging="829"/>
               <w:jc w:val="center"/>
             </w:pPr>
+            <w:proofErr w:type="spellStart"/>
             <w:r>
               <w:rPr>
                 <w:rFonts w:eastAsia="맑은 고딕"/>
@@ -153,6 +163,7 @@
               </w:rPr>
               <w:t>팀명</w:t>
             </w:r>
+            <w:proofErr w:type="spellEnd"/>
           </w:p>
         </w:tc>
         <w:tc>
@@ -201,6 +212,7 @@
               <w:ind w:left="829" w:hanging="829"/>
               <w:jc w:val="center"/>
             </w:pPr>
+            <w:proofErr w:type="gramStart"/>
             <w:r>
               <w:rPr>
                 <w:rFonts w:ascii="맑은 고딕" w:eastAsia="맑은 고딕"/>
@@ -208,6 +220,7 @@
               </w:rPr>
               <w:t>장  소</w:t>
             </w:r>
+            <w:proofErr w:type="gramEnd"/>
           </w:p>
         </w:tc>
         <w:tc>
@@ -226,15 +239,20 @@
               <w:pStyle w:val="a3"/>
               <w:wordWrap/>
               <w:jc w:val="center"/>
+            </w:pPr>
+            <w:proofErr w:type="spellStart"/>
+            <w:r>
               <w:rPr>
                 <w:rFonts w:hint="eastAsia"/>
               </w:rPr>
-            </w:pPr>
+              <w:t>이공관</w:t>
+            </w:r>
+            <w:proofErr w:type="spellEnd"/>
             <w:r>
               <w:rPr>
                 <w:rFonts w:hint="eastAsia"/>
               </w:rPr>
-              <w:t>이공관 312</w:t>
+              <w:t xml:space="preserve"> 312</w:t>
             </w:r>
             <w:r>
               <w:rPr>
@@ -461,6 +479,7 @@
               <w:ind w:left="829" w:hanging="829"/>
               <w:jc w:val="center"/>
             </w:pPr>
+            <w:proofErr w:type="spellStart"/>
             <w:r>
               <w:rPr>
                 <w:rFonts w:eastAsia="맑은 고딕"/>
@@ -468,6 +487,7 @@
               </w:rPr>
               <w:t>참여멘티</w:t>
             </w:r>
+            <w:proofErr w:type="spellEnd"/>
           </w:p>
         </w:tc>
         <w:tc>
@@ -1062,6 +1082,46 @@
               <w:pStyle w:val="a3"/>
               <w:wordWrap/>
             </w:pPr>
+            <w:r>
+              <w:rPr>
+                <w:noProof/>
+              </w:rPr>
+              <w:drawing>
+                <wp:inline distT="0" distB="0" distL="0" distR="0" wp14:anchorId="5C4552E0" wp14:editId="6A893104">
+                  <wp:extent cx="4762500" cy="3340735"/>
+                  <wp:effectExtent l="0" t="0" r="12700" b="12065"/>
+                  <wp:docPr id="1" name="그림 1"/>
+                  <wp:cNvGraphicFramePr>
+                    <a:graphicFrameLocks xmlns:a="http://schemas.openxmlformats.org/drawingml/2006/main" noChangeAspect="1"/>
+                  </wp:cNvGraphicFramePr>
+                  <a:graphic xmlns:a="http://schemas.openxmlformats.org/drawingml/2006/main">
+                    <a:graphicData uri="http://schemas.openxmlformats.org/drawingml/2006/picture">
+                      <pic:pic xmlns:pic="http://schemas.openxmlformats.org/drawingml/2006/picture">
+                        <pic:nvPicPr>
+                          <pic:cNvPr id="1" name=""/>
+                          <pic:cNvPicPr/>
+                        </pic:nvPicPr>
+                        <pic:blipFill>
+                          <a:blip r:embed="rId5"/>
+                          <a:stretch>
+                            <a:fillRect/>
+                          </a:stretch>
+                        </pic:blipFill>
+                        <pic:spPr>
+                          <a:xfrm>
+                            <a:off x="0" y="0"/>
+                            <a:ext cx="4762500" cy="3340735"/>
+                          </a:xfrm>
+                          <a:prstGeom prst="rect">
+                            <a:avLst/>
+                          </a:prstGeom>
+                        </pic:spPr>
+                      </pic:pic>
+                    </a:graphicData>
+                  </a:graphic>
+                </wp:inline>
+              </w:drawing>
+            </w:r>
           </w:p>
         </w:tc>
       </w:tr>
@@ -1075,24 +1135,6 @@
       <w:pPr>
         <w:pStyle w:val="a3"/>
       </w:pPr>
-    </w:p>
-    <w:p>
-      <w:pPr>
-        <w:pStyle w:val="a3"/>
-      </w:pPr>
-    </w:p>
-    <w:p>
-      <w:pPr>
-        <w:pStyle w:val="a3"/>
-      </w:pPr>
-    </w:p>
-    <w:p>
-      <w:pPr>
-        <w:pStyle w:val="a3"/>
-      </w:pPr>
-      <w:r>
-        <w:br w:type="page"/>
-      </w:r>
     </w:p>
     <w:tbl>
       <w:tblPr>
@@ -1234,20 +1276,42 @@
               <w:rPr>
                 <w:rFonts w:ascii="돋움"/>
               </w:rPr>
-              <w:t xml:space="preserve">ex) gcc </w:t>
-            </w:r>
+              <w:t xml:space="preserve">ex) </w:t>
+            </w:r>
+            <w:proofErr w:type="spellStart"/>
             <w:r>
               <w:rPr>
                 <w:rFonts w:ascii="돋움"/>
               </w:rPr>
+              <w:t>gcc</w:t>
+            </w:r>
+            <w:proofErr w:type="spellEnd"/>
+            <w:r>
+              <w:rPr>
+                <w:rFonts w:ascii="돋움"/>
+              </w:rPr>
+              <w:t xml:space="preserve"> </w:t>
+            </w:r>
+            <w:r>
+              <w:rPr>
+                <w:rFonts w:ascii="돋움"/>
+              </w:rPr>
               <w:t>–</w:t>
             </w:r>
             <w:r>
               <w:rPr>
                 <w:rFonts w:ascii="돋움"/>
               </w:rPr>
-              <w:t>o main main.c</w:t>
-            </w:r>
+              <w:t xml:space="preserve">o main </w:t>
+            </w:r>
+            <w:proofErr w:type="spellStart"/>
+            <w:r>
+              <w:rPr>
+                <w:rFonts w:ascii="돋움"/>
+              </w:rPr>
+              <w:t>main.c</w:t>
+            </w:r>
+            <w:proofErr w:type="spellEnd"/>
           </w:p>
           <w:p>
             <w:pPr>
@@ -1272,94 +1336,140 @@
               <w:pStyle w:val="a3"/>
               <w:ind w:left="40" w:right="40"/>
             </w:pPr>
+            <w:proofErr w:type="spellStart"/>
             <w:r>
               <w:rPr>
                 <w:rFonts w:ascii="돋움" w:eastAsia="돋움" w:hint="eastAsia"/>
               </w:rPr>
-              <w:t xml:space="preserve">그리디 </w:t>
+              <w:t>그리디</w:t>
+            </w:r>
+            <w:proofErr w:type="spellEnd"/>
+            <w:r>
+              <w:rPr>
+                <w:rFonts w:ascii="돋움" w:eastAsia="돋움" w:hint="eastAsia"/>
+              </w:rPr>
+              <w:t xml:space="preserve"> </w:t>
             </w:r>
             <w:r>
               <w:rPr>
                 <w:rFonts w:ascii="돋움" w:eastAsia="돋움"/>
               </w:rPr>
-              <w:t xml:space="preserve">알고리즘 문제 링크 : </w:t>
+              <w:t xml:space="preserve">알고리즘 문제 </w:t>
+            </w:r>
+            <w:proofErr w:type="gramStart"/>
+            <w:r>
+              <w:rPr>
+                <w:rFonts w:ascii="돋움" w:eastAsia="돋움"/>
+              </w:rPr>
+              <w:t>링크 :</w:t>
+            </w:r>
+            <w:proofErr w:type="gramEnd"/>
+            <w:r>
+              <w:rPr>
+                <w:rFonts w:ascii="돋움" w:eastAsia="돋움"/>
+              </w:rPr>
+              <w:t xml:space="preserve"> </w:t>
             </w:r>
           </w:p>
           <w:p>
             <w:pPr>
               <w:pStyle w:val="a3"/>
               <w:ind w:left="40" w:right="40"/>
+            </w:pPr>
+            <w:proofErr w:type="gramStart"/>
+            <w:r>
+              <w:rPr>
+                <w:rFonts w:ascii="돋움"/>
+              </w:rPr>
+              <w:t>1. [</w:t>
+            </w:r>
+            <w:r>
+              <w:rPr>
+                <w:rFonts w:ascii="돋움" w:hint="eastAsia"/>
+              </w:rPr>
+              <w:t xml:space="preserve"> </w:t>
+            </w:r>
+            <w:proofErr w:type="gramEnd"/>
+            <w:r>
+              <w:fldChar w:fldCharType="begin"/>
+            </w:r>
+            <w:r>
+              <w:instrText xml:space="preserve"> HYPERLINK "https://www.acmicpc.net/problem/11047" </w:instrText>
+            </w:r>
+            <w:r>
+              <w:fldChar w:fldCharType="separate"/>
+            </w:r>
+            <w:r>
+              <w:rPr>
+                <w:rStyle w:val="a8"/>
+              </w:rPr>
+              <w:t>https://www.acmicpc.net/problem/11047</w:t>
+            </w:r>
+            <w:r>
+              <w:rPr>
+                <w:rStyle w:val="a8"/>
+              </w:rPr>
+              <w:fldChar w:fldCharType="end"/>
+            </w:r>
+            <w:r>
               <w:rPr>
                 <w:rFonts w:hint="eastAsia"/>
               </w:rPr>
-            </w:pPr>
-            <w:r>
-              <w:rPr>
-                <w:rFonts w:ascii="돋움"/>
-              </w:rPr>
-              <w:t>1. [</w:t>
-            </w:r>
-            <w:r>
-              <w:rPr>
-                <w:rFonts w:ascii="돋움" w:hint="eastAsia"/>
-              </w:rPr>
               <w:t xml:space="preserve"> </w:t>
             </w:r>
-            <w:hyperlink r:id="rId5" w:history="1">
-              <w:r>
-                <w:rPr>
-                  <w:rStyle w:val="a8"/>
-                </w:rPr>
-                <w:t>https://www.acmicpc.net/problem/11047</w:t>
-              </w:r>
-            </w:hyperlink>
+            <w:r>
+              <w:rPr>
+                <w:rFonts w:ascii="돋움" w:eastAsia="돋움"/>
+              </w:rPr>
+              <w:t xml:space="preserve">] </w:t>
+            </w:r>
+            <w:r>
+              <w:rPr>
+                <w:rFonts w:ascii="돋움" w:eastAsia="돋움" w:hint="eastAsia"/>
+              </w:rPr>
+              <w:t>동전</w:t>
+            </w:r>
+            <w:r>
+              <w:rPr>
+                <w:rFonts w:ascii="돋움" w:eastAsia="돋움" w:hint="eastAsia"/>
+              </w:rPr>
+              <w:t xml:space="preserve"> 문제</w:t>
+            </w:r>
+          </w:p>
+          <w:p>
+            <w:pPr>
+              <w:pStyle w:val="a3"/>
+              <w:ind w:right="40"/>
+            </w:pPr>
+            <w:proofErr w:type="gramStart"/>
             <w:r>
               <w:rPr>
                 <w:rFonts w:hint="eastAsia"/>
               </w:rPr>
-              <w:t xml:space="preserve"> </w:t>
-            </w:r>
-            <w:r>
-              <w:rPr>
-                <w:rFonts w:ascii="돋움" w:eastAsia="돋움"/>
-              </w:rPr>
-              <w:t xml:space="preserve">] </w:t>
-            </w:r>
-            <w:r>
-              <w:rPr>
-                <w:rFonts w:ascii="돋움" w:eastAsia="돋움" w:hint="eastAsia"/>
-              </w:rPr>
-              <w:t>동전</w:t>
-            </w:r>
-            <w:r>
-              <w:rPr>
-                <w:rFonts w:ascii="돋움" w:eastAsia="돋움" w:hint="eastAsia"/>
-              </w:rPr>
-              <w:t xml:space="preserve"> 문제</w:t>
-            </w:r>
-          </w:p>
-          <w:p>
-            <w:pPr>
-              <w:pStyle w:val="a3"/>
-              <w:ind w:right="40"/>
-              <w:rPr>
-                <w:rFonts w:hint="eastAsia"/>
-              </w:rPr>
-            </w:pPr>
-            <w:r>
-              <w:rPr>
-                <w:rFonts w:hint="eastAsia"/>
-              </w:rPr>
               <w:t xml:space="preserve">2. [ </w:t>
             </w:r>
-            <w:hyperlink r:id="rId6" w:history="1">
-              <w:r>
-                <w:rPr>
-                  <w:rStyle w:val="a8"/>
-                </w:rPr>
-                <w:t>https://www.acmicpc.net/problem/5585</w:t>
-              </w:r>
-            </w:hyperlink>
+            <w:proofErr w:type="gramEnd"/>
+            <w:r>
+              <w:fldChar w:fldCharType="begin"/>
+            </w:r>
+            <w:r>
+              <w:instrText xml:space="preserve"> HYPERLINK "https://www.acmicpc.net/problem/5585" </w:instrText>
+            </w:r>
+            <w:r>
+              <w:fldChar w:fldCharType="separate"/>
+            </w:r>
+            <w:r>
+              <w:rPr>
+                <w:rStyle w:val="a8"/>
+              </w:rPr>
+              <w:t>https://www.acmicpc.net/problem/5585</w:t>
+            </w:r>
+            <w:r>
+              <w:rPr>
+                <w:rStyle w:val="a8"/>
+              </w:rPr>
+              <w:fldChar w:fldCharType="end"/>
+            </w:r>
             <w:r>
               <w:rPr>
                 <w:rFonts w:hint="eastAsia"/>
@@ -1392,12 +1502,21 @@
               <w:ind w:left="40" w:right="40"/>
               <w:jc w:val="center"/>
             </w:pPr>
+            <w:proofErr w:type="spellStart"/>
             <w:r>
               <w:rPr>
                 <w:rFonts w:ascii="돋움" w:eastAsia="돋움"/>
                 <w:b/>
               </w:rPr>
-              <w:t>예상결과 산출물</w:t>
+              <w:t>예상결과</w:t>
+            </w:r>
+            <w:proofErr w:type="spellEnd"/>
+            <w:r>
+              <w:rPr>
+                <w:rFonts w:ascii="돋움" w:eastAsia="돋움"/>
+                <w:b/>
+              </w:rPr>
+              <w:t xml:space="preserve"> 산출물</w:t>
             </w:r>
           </w:p>
         </w:tc>
@@ -1422,7 +1541,14 @@
               <w:rPr>
                 <w:rFonts w:ascii="돋움" w:eastAsia="돋움"/>
               </w:rPr>
-              <w:t>결과물: [</w:t>
+              <w:t xml:space="preserve">결과물: </w:t>
+            </w:r>
+            <w:proofErr w:type="gramStart"/>
+            <w:r>
+              <w:rPr>
+                <w:rFonts w:ascii="돋움" w:eastAsia="돋움"/>
+              </w:rPr>
+              <w:t>[</w:t>
             </w:r>
             <w:r>
               <w:rPr>
@@ -1436,11 +1562,20 @@
                 <w:color w:val="0000FF"/>
                 <w:u w:val="single" w:color="0000FF"/>
               </w:rPr>
-              <w:t>https://github.com/HwangSangDu/algorithm/tree/master/report2</w:t>
-            </w:r>
+              <w:t>https</w:t>
+            </w:r>
+            <w:proofErr w:type="gramEnd"/>
             <w:r>
               <w:rPr>
                 <w:rFonts w:ascii="돋움"/>
+                <w:color w:val="0000FF"/>
+                <w:u w:val="single" w:color="0000FF"/>
+              </w:rPr>
+              <w:t>://github.com/HwangSangDu/algorithm/tree/master/report2</w:t>
+            </w:r>
+            <w:r>
+              <w:rPr>
+                <w:rFonts w:ascii="돋움"/>
               </w:rPr>
               <w:t xml:space="preserve"> ]</w:t>
             </w:r>
@@ -1450,11 +1585,33 @@
               <w:pStyle w:val="a3"/>
               <w:ind w:left="40" w:right="40"/>
             </w:pPr>
+            <w:proofErr w:type="spellStart"/>
             <w:r>
               <w:rPr>
                 <w:rFonts w:ascii="돋움" w:eastAsia="돋움"/>
               </w:rPr>
-              <w:t>문제링크, 실행결과, 실행소스로 구성되어 있습니다.</w:t>
+              <w:t>문제링크</w:t>
+            </w:r>
+            <w:proofErr w:type="spellEnd"/>
+            <w:r>
+              <w:rPr>
+                <w:rFonts w:ascii="돋움" w:eastAsia="돋움"/>
+              </w:rPr>
+              <w:t xml:space="preserve">, 실행결과, </w:t>
+            </w:r>
+            <w:proofErr w:type="spellStart"/>
+            <w:r>
+              <w:rPr>
+                <w:rFonts w:ascii="돋움" w:eastAsia="돋움"/>
+              </w:rPr>
+              <w:t>실행소스로</w:t>
+            </w:r>
+            <w:proofErr w:type="spellEnd"/>
+            <w:r>
+              <w:rPr>
+                <w:rFonts w:ascii="돋움" w:eastAsia="돋움"/>
+              </w:rPr>
+              <w:t xml:space="preserve"> 구성되어 있습니다.</w:t>
             </w:r>
           </w:p>
         </w:tc>
@@ -1536,7 +1693,21 @@
               <w:rPr>
                 <w:rFonts w:ascii="돋움" w:eastAsia="돋움" w:hint="eastAsia"/>
               </w:rPr>
-              <w:t xml:space="preserve">번째로 많이 나오는 알고리즘 유형인 그리디 알고리즘 </w:t>
+              <w:t xml:space="preserve">번째로 많이 나오는 알고리즘 유형인 </w:t>
+            </w:r>
+            <w:proofErr w:type="spellStart"/>
+            <w:r>
+              <w:rPr>
+                <w:rFonts w:ascii="돋움" w:eastAsia="돋움" w:hint="eastAsia"/>
+              </w:rPr>
+              <w:t>그리디</w:t>
+            </w:r>
+            <w:proofErr w:type="spellEnd"/>
+            <w:r>
+              <w:rPr>
+                <w:rFonts w:ascii="돋움" w:eastAsia="돋움" w:hint="eastAsia"/>
+              </w:rPr>
+              <w:t xml:space="preserve"> 알고리즘 </w:t>
             </w:r>
             <w:r>
               <w:rPr>
@@ -1568,20 +1739,25 @@
               </w:rPr>
               <w:t xml:space="preserve"> </w:t>
             </w:r>
+            <w:proofErr w:type="spellStart"/>
             <w:r>
               <w:rPr>
                 <w:rFonts w:ascii="돋움" w:eastAsia="돋움" w:hint="eastAsia"/>
               </w:rPr>
-              <w:t>그리디 알고리즘은 현재 상황에서 특정 기준으로 최선을 다하는 알고리즘을 의미합니다.</w:t>
+              <w:t>그리디</w:t>
+            </w:r>
+            <w:proofErr w:type="spellEnd"/>
+            <w:r>
+              <w:rPr>
+                <w:rFonts w:ascii="돋움" w:eastAsia="돋움" w:hint="eastAsia"/>
+              </w:rPr>
+              <w:t xml:space="preserve"> 알고리즘은 현재 상황에서 특정 기준으로 최선을 다하는 알고리즘을 의미합니다.</w:t>
             </w:r>
           </w:p>
           <w:p>
             <w:pPr>
               <w:pStyle w:val="a3"/>
               <w:ind w:left="40" w:right="40"/>
-              <w:rPr>
-                <w:rFonts w:hint="eastAsia"/>
-              </w:rPr>
             </w:pPr>
             <w:r>
               <w:rPr>
@@ -1623,7 +1799,6 @@
         <w:tc>
           <w:tcPr>
             <w:tcW w:w="1252" w:type="dxa"/>
-            <w:vMerge w:val="restart"/>
             <w:tcBorders>
               <w:top w:val="single" w:sz="3" w:space="0" w:color="000000"/>
               <w:left w:val="single" w:sz="3" w:space="0" w:color="000000"/>
@@ -1690,9 +1865,6 @@
             <w:pPr>
               <w:pStyle w:val="a3"/>
               <w:ind w:left="40" w:right="40"/>
-              <w:rPr>
-                <w:rFonts w:hint="eastAsia"/>
-              </w:rPr>
             </w:pPr>
             <w:r>
               <w:rPr>
@@ -1700,163 +1872,25 @@
               </w:rPr>
               <w:t xml:space="preserve"> </w:t>
             </w:r>
+            <w:proofErr w:type="spellStart"/>
             <w:r>
               <w:rPr>
                 <w:rFonts w:ascii="돋움" w:eastAsia="돋움" w:hint="eastAsia"/>
               </w:rPr>
-              <w:t xml:space="preserve">그리디 알고리즘의 개념 및 프로그래밍을 할 수 있어서 좋았습니다. </w:t>
-            </w:r>
+              <w:t>그리디</w:t>
+            </w:r>
+            <w:proofErr w:type="spellEnd"/>
             <w:r>
               <w:rPr>
                 <w:rFonts w:ascii="돋움" w:eastAsia="돋움" w:hint="eastAsia"/>
               </w:rPr>
+              <w:t xml:space="preserve"> 알고리즘의 개념 및 프로그래밍을 할 수 있어서 좋았습니다. </w:t>
+            </w:r>
+            <w:r>
+              <w:rPr>
+                <w:rFonts w:ascii="돋움" w:eastAsia="돋움" w:hint="eastAsia"/>
+              </w:rPr>
               <w:t>쉬운 문제로 개념을 익히고 나니 어려운 문제에도 도전할 수 있는 자신감이 생겼습니다.</w:t>
-            </w:r>
-            <w:bookmarkStart w:id="1" w:name="_GoBack"/>
-            <w:bookmarkEnd w:id="1"/>
-          </w:p>
-        </w:tc>
-      </w:tr>
-      <w:tr>
-        <w:trPr>
-          <w:trHeight w:val="1540"/>
-        </w:trPr>
-        <w:tc>
-          <w:tcPr>
-            <w:tcW w:w="1252" w:type="dxa"/>
-            <w:vMerge/>
-            <w:tcBorders>
-              <w:top w:val="single" w:sz="3" w:space="0" w:color="000000"/>
-              <w:left w:val="single" w:sz="3" w:space="0" w:color="000000"/>
-              <w:bottom w:val="single" w:sz="3" w:space="0" w:color="000000"/>
-              <w:right w:val="single" w:sz="3" w:space="0" w:color="000000"/>
-            </w:tcBorders>
-          </w:tcPr>
-          <w:p>
-            <w:pPr>
-              <w:pStyle w:val="a3"/>
-            </w:pPr>
-          </w:p>
-        </w:tc>
-        <w:tc>
-          <w:tcPr>
-            <w:tcW w:w="1401" w:type="dxa"/>
-            <w:tcBorders>
-              <w:top w:val="single" w:sz="3" w:space="0" w:color="000000"/>
-              <w:left w:val="single" w:sz="3" w:space="0" w:color="000000"/>
-              <w:bottom w:val="single" w:sz="3" w:space="0" w:color="000000"/>
-              <w:right w:val="single" w:sz="3" w:space="0" w:color="000000"/>
-            </w:tcBorders>
-            <w:vAlign w:val="center"/>
-          </w:tcPr>
-          <w:p>
-            <w:pPr>
-              <w:pStyle w:val="a3"/>
-              <w:wordWrap/>
-              <w:ind w:left="40" w:right="40"/>
-              <w:jc w:val="center"/>
-            </w:pPr>
-            <w:r>
-              <w:rPr>
-                <w:rFonts w:ascii="돋움" w:eastAsia="돋움"/>
-              </w:rPr>
-              <w:t>김 창 환</w:t>
-            </w:r>
-          </w:p>
-        </w:tc>
-        <w:tc>
-          <w:tcPr>
-            <w:tcW w:w="6948" w:type="dxa"/>
-            <w:tcBorders>
-              <w:top w:val="single" w:sz="3" w:space="0" w:color="000000"/>
-              <w:left w:val="single" w:sz="3" w:space="0" w:color="000000"/>
-              <w:bottom w:val="single" w:sz="3" w:space="0" w:color="000000"/>
-              <w:right w:val="single" w:sz="3" w:space="0" w:color="000000"/>
-            </w:tcBorders>
-            <w:vAlign w:val="center"/>
-          </w:tcPr>
-          <w:p>
-            <w:pPr>
-              <w:pStyle w:val="a3"/>
-              <w:ind w:left="40" w:right="40"/>
-            </w:pPr>
-            <w:r>
-              <w:rPr>
-                <w:rFonts w:hint="eastAsia"/>
-              </w:rPr>
-              <w:t xml:space="preserve"> </w:t>
-            </w:r>
-          </w:p>
-        </w:tc>
-      </w:tr>
-      <w:tr>
-        <w:trPr>
-          <w:trHeight w:val="1540"/>
-        </w:trPr>
-        <w:tc>
-          <w:tcPr>
-            <w:tcW w:w="1252" w:type="dxa"/>
-            <w:vMerge/>
-            <w:tcBorders>
-              <w:top w:val="single" w:sz="3" w:space="0" w:color="000000"/>
-              <w:left w:val="single" w:sz="3" w:space="0" w:color="000000"/>
-              <w:bottom w:val="single" w:sz="3" w:space="0" w:color="000000"/>
-              <w:right w:val="single" w:sz="3" w:space="0" w:color="000000"/>
-            </w:tcBorders>
-          </w:tcPr>
-          <w:p>
-            <w:pPr>
-              <w:pStyle w:val="a3"/>
-            </w:pPr>
-          </w:p>
-        </w:tc>
-        <w:tc>
-          <w:tcPr>
-            <w:tcW w:w="1401" w:type="dxa"/>
-            <w:tcBorders>
-              <w:top w:val="single" w:sz="3" w:space="0" w:color="000000"/>
-              <w:left w:val="single" w:sz="3" w:space="0" w:color="000000"/>
-              <w:bottom w:val="single" w:sz="3" w:space="0" w:color="000000"/>
-              <w:right w:val="single" w:sz="3" w:space="0" w:color="000000"/>
-            </w:tcBorders>
-            <w:vAlign w:val="center"/>
-          </w:tcPr>
-          <w:p>
-            <w:pPr>
-              <w:pStyle w:val="a3"/>
-              <w:wordWrap/>
-              <w:ind w:left="40" w:right="40"/>
-              <w:jc w:val="center"/>
-            </w:pPr>
-            <w:r>
-              <w:rPr>
-                <w:rFonts w:ascii="돋움" w:eastAsia="돋움"/>
-              </w:rPr>
-              <w:t>오 창 선</w:t>
-            </w:r>
-          </w:p>
-        </w:tc>
-        <w:tc>
-          <w:tcPr>
-            <w:tcW w:w="6948" w:type="dxa"/>
-            <w:tcBorders>
-              <w:top w:val="single" w:sz="3" w:space="0" w:color="000000"/>
-              <w:left w:val="single" w:sz="3" w:space="0" w:color="000000"/>
-              <w:bottom w:val="single" w:sz="3" w:space="0" w:color="000000"/>
-              <w:right w:val="single" w:sz="3" w:space="0" w:color="000000"/>
-            </w:tcBorders>
-            <w:vAlign w:val="center"/>
-          </w:tcPr>
-          <w:p>
-            <w:pPr>
-              <w:pStyle w:val="a3"/>
-              <w:ind w:left="40" w:right="40"/>
-            </w:pPr>
-            <w:r>
-              <w:rPr>
-                <w:rFonts w:hint="eastAsia"/>
-              </w:rPr>
-              <w:t xml:space="preserve"> </w:t>
             </w:r>
           </w:p>
         </w:tc>
@@ -1867,6 +1901,8 @@
         <w:pStyle w:val="a3"/>
         <w:ind w:left="540" w:hanging="540"/>
       </w:pPr>
+      <w:bookmarkStart w:id="1" w:name="_GoBack"/>
+      <w:bookmarkEnd w:id="1"/>
     </w:p>
     <w:sectPr>
       <w:endnotePr>
@@ -1881,8 +1917,8 @@
 </file>
 
 <file path=word/numbering.xml><?xml version="1.0" encoding="utf-8"?>
-<w:numbering xmlns:wpc="http://schemas.microsoft.com/office/word/2010/wordprocessingCanvas" xmlns:mo="http://schemas.microsoft.com/office/mac/office/2008/main" xmlns:mc="http://schemas.openxmlformats.org/markup-compatibility/2006" xmlns:mv="urn:schemas-microsoft-com:mac:vml" xmlns:o="urn:schemas-microsoft-com:office:office" xmlns:r="http://schemas.openxmlformats.org/officeDocument/2006/relationships" xmlns:m="http://schemas.openxmlformats.org/officeDocument/2006/math" xmlns:v="urn:schemas-microsoft-com:vml" xmlns:wp14="http://schemas.microsoft.com/office/word/2010/wordprocessingDrawing" xmlns:wp="http://schemas.openxmlformats.org/drawingml/2006/wordprocessingDrawing" xmlns:w10="urn:schemas-microsoft-com:office:word" xmlns:w="http://schemas.openxmlformats.org/wordprocessingml/2006/main" xmlns:w14="http://schemas.microsoft.com/office/word/2010/wordml" xmlns:w15="http://schemas.microsoft.com/office/word/2012/wordml" xmlns:wpg="http://schemas.microsoft.com/office/word/2010/wordprocessingGroup" xmlns:wpi="http://schemas.microsoft.com/office/word/2010/wordprocessingInk" xmlns:wne="http://schemas.microsoft.com/office/word/2006/wordml" xmlns:wps="http://schemas.microsoft.com/office/word/2010/wordprocessingShape" mc:Ignorable="w14 w15 wp14 mv">
-  <w:abstractNum w:abstractNumId="0">
+<w:numbering xmlns:wpc="http://schemas.microsoft.com/office/word/2010/wordprocessingCanvas" xmlns:cx="http://schemas.microsoft.com/office/drawing/2014/chartex" xmlns:mc="http://schemas.openxmlformats.org/markup-compatibility/2006" xmlns:o="urn:schemas-microsoft-com:office:office" xmlns:r="http://schemas.openxmlformats.org/officeDocument/2006/relationships" xmlns:m="http://schemas.openxmlformats.org/officeDocument/2006/math" xmlns:v="urn:schemas-microsoft-com:vml" xmlns:wp14="http://schemas.microsoft.com/office/word/2010/wordprocessingDrawing" xmlns:wp="http://schemas.openxmlformats.org/drawingml/2006/wordprocessingDrawing" xmlns:w10="urn:schemas-microsoft-com:office:word" xmlns:w="http://schemas.openxmlformats.org/wordprocessingml/2006/main" xmlns:w14="http://schemas.microsoft.com/office/word/2010/wordml" xmlns:w15="http://schemas.microsoft.com/office/word/2012/wordml" xmlns:w16se="http://schemas.microsoft.com/office/word/2015/wordml/symex" xmlns:wpg="http://schemas.microsoft.com/office/word/2010/wordprocessingGroup" xmlns:wpi="http://schemas.microsoft.com/office/word/2010/wordprocessingInk" xmlns:wne="http://schemas.microsoft.com/office/word/2006/wordml" xmlns:wps="http://schemas.microsoft.com/office/word/2010/wordprocessingShape" mc:Ignorable="w14 w15 w16se wp14">
+  <w:abstractNum w:abstractNumId="0" w15:restartNumberingAfterBreak="0">
     <w:nsid w:val="0E5915FE"/>
     <w:multiLevelType w:val="multilevel"/>
     <w:tmpl w:val="BA609E8E"/>
@@ -1947,7 +1983,7 @@
       <w:lvlJc w:val="left"/>
     </w:lvl>
   </w:abstractNum>
-  <w:abstractNum w:abstractNumId="1">
+  <w:abstractNum w:abstractNumId="1" w15:restartNumberingAfterBreak="0">
     <w:nsid w:val="104A2603"/>
     <w:multiLevelType w:val="multilevel"/>
     <w:tmpl w:val="F4CA85D0"/>
@@ -2012,7 +2048,7 @@
       <w:lvlJc w:val="left"/>
     </w:lvl>
   </w:abstractNum>
-  <w:abstractNum w:abstractNumId="2">
+  <w:abstractNum w:abstractNumId="2" w15:restartNumberingAfterBreak="0">
     <w:nsid w:val="140651B5"/>
     <w:multiLevelType w:val="multilevel"/>
     <w:tmpl w:val="B6985BEC"/>
@@ -2077,7 +2113,7 @@
       <w:lvlJc w:val="left"/>
     </w:lvl>
   </w:abstractNum>
-  <w:abstractNum w:abstractNumId="3">
+  <w:abstractNum w:abstractNumId="3" w15:restartNumberingAfterBreak="0">
     <w:nsid w:val="25D4605B"/>
     <w:multiLevelType w:val="multilevel"/>
     <w:tmpl w:val="BF66548E"/>
@@ -2142,7 +2178,7 @@
       <w:lvlJc w:val="left"/>
     </w:lvl>
   </w:abstractNum>
-  <w:abstractNum w:abstractNumId="4">
+  <w:abstractNum w:abstractNumId="4" w15:restartNumberingAfterBreak="0">
     <w:nsid w:val="561C353D"/>
     <w:multiLevelType w:val="multilevel"/>
     <w:tmpl w:val="46E42316"/>
@@ -2207,7 +2243,7 @@
       <w:lvlJc w:val="left"/>
     </w:lvl>
   </w:abstractNum>
-  <w:abstractNum w:abstractNumId="5">
+  <w:abstractNum w:abstractNumId="5" w15:restartNumberingAfterBreak="0">
     <w:nsid w:val="68055B16"/>
     <w:multiLevelType w:val="multilevel"/>
     <w:tmpl w:val="23ACEA44"/>
@@ -2272,7 +2308,7 @@
       <w:lvlJc w:val="left"/>
     </w:lvl>
   </w:abstractNum>
-  <w:abstractNum w:abstractNumId="6">
+  <w:abstractNum w:abstractNumId="6" w15:restartNumberingAfterBreak="0">
     <w:nsid w:val="7ECF31A5"/>
     <w:multiLevelType w:val="multilevel"/>
     <w:tmpl w:val="925C5948"/>
@@ -2362,7 +2398,7 @@
 </file>
 
 <file path=word/styles.xml><?xml version="1.0" encoding="utf-8"?>
-<w:styles xmlns:mc="http://schemas.openxmlformats.org/markup-compatibility/2006" xmlns:r="http://schemas.openxmlformats.org/officeDocument/2006/relationships" xmlns:w="http://schemas.openxmlformats.org/wordprocessingml/2006/main" xmlns:w14="http://schemas.microsoft.com/office/word/2010/wordml" xmlns:w15="http://schemas.microsoft.com/office/word/2012/wordml" mc:Ignorable="w14 w15">
+<w:styles xmlns:mc="http://schemas.openxmlformats.org/markup-compatibility/2006" xmlns:r="http://schemas.openxmlformats.org/officeDocument/2006/relationships" xmlns:w="http://schemas.openxmlformats.org/wordprocessingml/2006/main" xmlns:w14="http://schemas.microsoft.com/office/word/2010/wordml" xmlns:w15="http://schemas.microsoft.com/office/word/2012/wordml" xmlns:w16se="http://schemas.microsoft.com/office/word/2015/wordml/symex" mc:Ignorable="w14 w15 w16se">
   <w:docDefaults>
     <w:rPrDefault>
       <w:rPr>
@@ -2379,7 +2415,7 @@
       </w:pPr>
     </w:pPrDefault>
   </w:docDefaults>
-  <w:latentStyles w:defLockedState="0" w:defUIPriority="99" w:defSemiHidden="0" w:defUnhideWhenUsed="0" w:defQFormat="0" w:count="382">
+  <w:latentStyles w:defLockedState="0" w:defUIPriority="99" w:defSemiHidden="0" w:defUnhideWhenUsed="0" w:defQFormat="0" w:count="371">
     <w:lsdException w:name="Normal" w:uiPriority="0" w:qFormat="1"/>
     <w:lsdException w:name="heading 1" w:uiPriority="9" w:qFormat="1"/>
     <w:lsdException w:name="heading 2" w:semiHidden="1" w:uiPriority="9" w:unhideWhenUsed="1" w:qFormat="1"/>
@@ -2485,6 +2521,7 @@
     <w:lsdException w:name="HTML Sample" w:semiHidden="1" w:unhideWhenUsed="1"/>
     <w:lsdException w:name="HTML Typewriter" w:semiHidden="1" w:unhideWhenUsed="1"/>
     <w:lsdException w:name="HTML Variable" w:semiHidden="1" w:unhideWhenUsed="1"/>
+    <w:lsdException w:name="Normal Table" w:semiHidden="1" w:unhideWhenUsed="1"/>
     <w:lsdException w:name="annotation subject" w:semiHidden="1" w:unhideWhenUsed="1"/>
     <w:lsdException w:name="No List" w:semiHidden="1" w:unhideWhenUsed="1"/>
     <w:lsdException w:name="Outline List 1" w:semiHidden="1" w:unhideWhenUsed="1"/>
@@ -2530,9 +2567,11 @@
     <w:lsdException w:name="Table Subtle 1" w:semiHidden="1" w:unhideWhenUsed="1"/>
     <w:lsdException w:name="Table Subtle 2" w:semiHidden="1" w:unhideWhenUsed="1"/>
     <w:lsdException w:name="Table Web 1" w:semiHidden="1" w:unhideWhenUsed="1"/>
+    <w:lsdException w:name="Table Web 2" w:semiHidden="1" w:unhideWhenUsed="1"/>
     <w:lsdException w:name="Table Web 3" w:semiHidden="1" w:unhideWhenUsed="1"/>
     <w:lsdException w:name="Balloon Text" w:semiHidden="1" w:unhideWhenUsed="1"/>
     <w:lsdException w:name="Table Grid" w:uiPriority="39"/>
+    <w:lsdException w:name="Table Theme" w:semiHidden="1" w:unhideWhenUsed="1"/>
     <w:lsdException w:name="Placeholder Text" w:semiHidden="1"/>
     <w:lsdException w:name="No Spacing" w:uiPriority="1" w:qFormat="1"/>
     <w:lsdException w:name="Light Shading" w:uiPriority="60"/>
@@ -2748,8 +2787,6 @@
     <w:lsdException w:name="List Table 5 Dark Accent 6" w:uiPriority="50"/>
     <w:lsdException w:name="List Table 6 Colorful Accent 6" w:uiPriority="51"/>
     <w:lsdException w:name="List Table 7 Colorful Accent 6" w:uiPriority="52"/>
-    <w:lsdException w:name="Mention" w:semiHidden="1" w:unhideWhenUsed="1"/>
-    <w:lsdException w:name="Smart Hyperlink" w:semiHidden="1" w:unhideWhenUsed="1"/>
   </w:latentStyles>
   <w:style w:type="paragraph" w:default="1" w:styleId="a">
     <w:name w:val="Normal"/>
